--- a/final_doc/overview.docx
+++ b/final_doc/overview.docx
@@ -81,17 +81,64 @@
         <w:pStyle w:val="Listenabsatz"/>
         <w:numPr>
           <w:ilvl w:val="0"/>
-          <w:numId w:val="1"/>
+          <w:numId w:val="4"/>
         </w:numPr>
+        <w:rPr>
+          <w:rFonts w:ascii="Times New Roman" w:eastAsia="Times New Roman" w:hAnsi="Times New Roman" w:cs="Times New Roman"/>
+          <w:lang w:val="de-DE" w:eastAsia="de-DE"/>
+        </w:rPr>
       </w:pPr>
       <w:r>
         <w:t xml:space="preserve">Download dump from </w:t>
       </w:r>
-      <w:r>
-        <w:t>git/dropbox</w:t>
-      </w:r>
-      <w:bookmarkStart w:id="0" w:name="_GoBack"/>
-      <w:bookmarkEnd w:id="0"/>
+      <w:proofErr w:type="spellStart"/>
+      <w:r>
+        <w:t>dropbox</w:t>
+      </w:r>
+      <w:proofErr w:type="spellEnd"/>
+      <w:r>
+        <w:t xml:space="preserve"> </w:t>
+      </w:r>
+      <w:hyperlink r:id="rId5" w:tgtFrame="_blank" w:history="1">
+        <w:r>
+          <w:rPr>
+            <w:rFonts w:ascii="Helvetica Neue" w:eastAsia="Times New Roman" w:hAnsi="Helvetica Neue" w:cs="Times New Roman"/>
+            <w:color w:val="7E57C2"/>
+            <w:sz w:val="20"/>
+            <w:szCs w:val="20"/>
+            <w:u w:val="single"/>
+            <w:shd w:val="clear" w:color="auto" w:fill="FFFFFF"/>
+            <w:lang w:val="de-DE" w:eastAsia="de-DE"/>
+          </w:rPr>
+          <w:t>https://www.dropbox.com/s/neirsr4f0v6jxn4</w:t>
+        </w:r>
+        <w:bookmarkStart w:id="0" w:name="_GoBack"/>
+        <w:bookmarkEnd w:id="0"/>
+        <w:r>
+          <w:rPr>
+            <w:rFonts w:ascii="Helvetica Neue" w:eastAsia="Times New Roman" w:hAnsi="Helvetica Neue" w:cs="Times New Roman"/>
+            <w:color w:val="7E57C2"/>
+            <w:sz w:val="20"/>
+            <w:szCs w:val="20"/>
+            <w:u w:val="single"/>
+            <w:shd w:val="clear" w:color="auto" w:fill="FFFFFF"/>
+            <w:lang w:val="de-DE" w:eastAsia="de-DE"/>
+          </w:rPr>
+          <w:t>/</w:t>
+        </w:r>
+        <w:r>
+          <w:rPr>
+            <w:rFonts w:ascii="Helvetica Neue" w:eastAsia="Times New Roman" w:hAnsi="Helvetica Neue" w:cs="Times New Roman"/>
+            <w:color w:val="7E57C2"/>
+            <w:sz w:val="20"/>
+            <w:szCs w:val="20"/>
+            <w:u w:val="single"/>
+            <w:shd w:val="clear" w:color="auto" w:fill="FFFFFF"/>
+            <w:lang w:val="de-DE" w:eastAsia="de-DE"/>
+          </w:rPr>
+          <w:t>Backup_wahlDB_final?dl=0</w:t>
+        </w:r>
+      </w:hyperlink>
     </w:p>
     <w:p>
       <w:pPr>
@@ -181,6 +228,7 @@
           <w:noProof/>
           <w:lang w:val="de-DE" w:eastAsia="de-DE"/>
         </w:rPr>
+        <w:lastRenderedPageBreak/>
         <w:drawing>
           <wp:inline distT="0" distB="0" distL="0" distR="0" wp14:anchorId="40FA9B6B" wp14:editId="2A701632">
             <wp:extent cx="5757545" cy="1668145"/>
@@ -199,7 +247,7 @@
                     </pic:cNvPicPr>
                   </pic:nvPicPr>
                   <pic:blipFill>
-                    <a:blip r:embed="rId5">
+                    <a:blip r:embed="rId6">
                       <a:extLst>
                         <a:ext uri="{28A0092B-C50C-407E-A947-70E740481C1C}">
                           <a14:useLocalDpi xmlns:a14="http://schemas.microsoft.com/office/drawing/2010/main" val="0"/>
@@ -253,7 +301,7 @@
                     </pic:cNvPicPr>
                   </pic:nvPicPr>
                   <pic:blipFill>
-                    <a:blip r:embed="rId6">
+                    <a:blip r:embed="rId7">
                       <a:extLst>
                         <a:ext uri="{28A0092B-C50C-407E-A947-70E740481C1C}">
                           <a14:useLocalDpi xmlns:a14="http://schemas.microsoft.com/office/drawing/2010/main" val="0"/>
@@ -289,7 +337,6 @@
           <w:noProof/>
           <w:lang w:val="de-DE" w:eastAsia="de-DE"/>
         </w:rPr>
-        <w:lastRenderedPageBreak/>
         <w:drawing>
           <wp:inline distT="0" distB="0" distL="0" distR="0" wp14:anchorId="674876EF" wp14:editId="3411F473">
             <wp:extent cx="5757545" cy="3886200"/>
@@ -308,7 +355,7 @@
                     </pic:cNvPicPr>
                   </pic:nvPicPr>
                   <pic:blipFill>
-                    <a:blip r:embed="rId7">
+                    <a:blip r:embed="rId8">
                       <a:extLst>
                         <a:ext uri="{28A0092B-C50C-407E-A947-70E740481C1C}">
                           <a14:useLocalDpi xmlns:a14="http://schemas.microsoft.com/office/drawing/2010/main" val="0"/>
@@ -362,7 +409,7 @@
                     </pic:cNvPicPr>
                   </pic:nvPicPr>
                   <pic:blipFill>
-                    <a:blip r:embed="rId8" cstate="print">
+                    <a:blip r:embed="rId9" cstate="print">
                       <a:extLst>
                         <a:ext uri="{28A0092B-C50C-407E-A947-70E740481C1C}">
                           <a14:useLocalDpi xmlns:a14="http://schemas.microsoft.com/office/drawing/2010/main" val="0"/>
@@ -407,6 +454,119 @@
 <file path=word/numbering.xml><?xml version="1.0" encoding="utf-8"?>
 <w:numbering xmlns:wpc="http://schemas.microsoft.com/office/word/2010/wordprocessingCanvas" xmlns:mo="http://schemas.microsoft.com/office/mac/office/2008/main" xmlns:mc="http://schemas.openxmlformats.org/markup-compatibility/2006" xmlns:mv="urn:schemas-microsoft-com:mac:vml" xmlns:o="urn:schemas-microsoft-com:office:office" xmlns:r="http://schemas.openxmlformats.org/officeDocument/2006/relationships" xmlns:m="http://schemas.openxmlformats.org/officeDocument/2006/math" xmlns:v="urn:schemas-microsoft-com:vml" xmlns:wp14="http://schemas.microsoft.com/office/word/2010/wordprocessingDrawing" xmlns:wp="http://schemas.openxmlformats.org/drawingml/2006/wordprocessingDrawing" xmlns:w10="urn:schemas-microsoft-com:office:word" xmlns:w="http://schemas.openxmlformats.org/wordprocessingml/2006/main" xmlns:w14="http://schemas.microsoft.com/office/word/2010/wordml" xmlns:w15="http://schemas.microsoft.com/office/word/2012/wordml" xmlns:wpg="http://schemas.microsoft.com/office/word/2010/wordprocessingGroup" xmlns:wpi="http://schemas.microsoft.com/office/word/2010/wordprocessingInk" xmlns:wne="http://schemas.microsoft.com/office/word/2006/wordml" xmlns:wps="http://schemas.microsoft.com/office/word/2010/wordprocessingShape" mc:Ignorable="w14 w15 wp14">
   <w:abstractNum w:abstractNumId="0">
+    <w:nsid w:val="0F945D21"/>
+    <w:multiLevelType w:val="hybridMultilevel"/>
+    <w:tmpl w:val="EAF2DEA0"/>
+    <w:lvl w:ilvl="0" w:tplc="04070001">
+      <w:start w:val="1"/>
+      <w:numFmt w:val="bullet"/>
+      <w:lvlText w:val=""/>
+      <w:lvlJc w:val="left"/>
+      <w:pPr>
+        <w:ind w:left="720" w:hanging="360"/>
+      </w:pPr>
+      <w:rPr>
+        <w:rFonts w:ascii="Symbol" w:hAnsi="Symbol" w:hint="default"/>
+      </w:rPr>
+    </w:lvl>
+    <w:lvl w:ilvl="1" w:tplc="04070003" w:tentative="1">
+      <w:start w:val="1"/>
+      <w:numFmt w:val="bullet"/>
+      <w:lvlText w:val="o"/>
+      <w:lvlJc w:val="left"/>
+      <w:pPr>
+        <w:ind w:left="1440" w:hanging="360"/>
+      </w:pPr>
+      <w:rPr>
+        <w:rFonts w:ascii="Courier" w:hAnsi="Courier" w:hint="default"/>
+      </w:rPr>
+    </w:lvl>
+    <w:lvl w:ilvl="2" w:tplc="04070005" w:tentative="1">
+      <w:start w:val="1"/>
+      <w:numFmt w:val="bullet"/>
+      <w:lvlText w:val=""/>
+      <w:lvlJc w:val="left"/>
+      <w:pPr>
+        <w:ind w:left="2160" w:hanging="360"/>
+      </w:pPr>
+      <w:rPr>
+        <w:rFonts w:ascii="Wingdings" w:hAnsi="Wingdings" w:hint="default"/>
+      </w:rPr>
+    </w:lvl>
+    <w:lvl w:ilvl="3" w:tplc="04070001" w:tentative="1">
+      <w:start w:val="1"/>
+      <w:numFmt w:val="bullet"/>
+      <w:lvlText w:val=""/>
+      <w:lvlJc w:val="left"/>
+      <w:pPr>
+        <w:ind w:left="2880" w:hanging="360"/>
+      </w:pPr>
+      <w:rPr>
+        <w:rFonts w:ascii="Symbol" w:hAnsi="Symbol" w:hint="default"/>
+      </w:rPr>
+    </w:lvl>
+    <w:lvl w:ilvl="4" w:tplc="04070003" w:tentative="1">
+      <w:start w:val="1"/>
+      <w:numFmt w:val="bullet"/>
+      <w:lvlText w:val="o"/>
+      <w:lvlJc w:val="left"/>
+      <w:pPr>
+        <w:ind w:left="3600" w:hanging="360"/>
+      </w:pPr>
+      <w:rPr>
+        <w:rFonts w:ascii="Courier" w:hAnsi="Courier" w:hint="default"/>
+      </w:rPr>
+    </w:lvl>
+    <w:lvl w:ilvl="5" w:tplc="04070005" w:tentative="1">
+      <w:start w:val="1"/>
+      <w:numFmt w:val="bullet"/>
+      <w:lvlText w:val=""/>
+      <w:lvlJc w:val="left"/>
+      <w:pPr>
+        <w:ind w:left="4320" w:hanging="360"/>
+      </w:pPr>
+      <w:rPr>
+        <w:rFonts w:ascii="Wingdings" w:hAnsi="Wingdings" w:hint="default"/>
+      </w:rPr>
+    </w:lvl>
+    <w:lvl w:ilvl="6" w:tplc="04070001" w:tentative="1">
+      <w:start w:val="1"/>
+      <w:numFmt w:val="bullet"/>
+      <w:lvlText w:val=""/>
+      <w:lvlJc w:val="left"/>
+      <w:pPr>
+        <w:ind w:left="5040" w:hanging="360"/>
+      </w:pPr>
+      <w:rPr>
+        <w:rFonts w:ascii="Symbol" w:hAnsi="Symbol" w:hint="default"/>
+      </w:rPr>
+    </w:lvl>
+    <w:lvl w:ilvl="7" w:tplc="04070003" w:tentative="1">
+      <w:start w:val="1"/>
+      <w:numFmt w:val="bullet"/>
+      <w:lvlText w:val="o"/>
+      <w:lvlJc w:val="left"/>
+      <w:pPr>
+        <w:ind w:left="5760" w:hanging="360"/>
+      </w:pPr>
+      <w:rPr>
+        <w:rFonts w:ascii="Courier" w:hAnsi="Courier" w:hint="default"/>
+      </w:rPr>
+    </w:lvl>
+    <w:lvl w:ilvl="8" w:tplc="04070005" w:tentative="1">
+      <w:start w:val="1"/>
+      <w:numFmt w:val="bullet"/>
+      <w:lvlText w:val=""/>
+      <w:lvlJc w:val="left"/>
+      <w:pPr>
+        <w:ind w:left="6480" w:hanging="360"/>
+      </w:pPr>
+      <w:rPr>
+        <w:rFonts w:ascii="Wingdings" w:hAnsi="Wingdings" w:hint="default"/>
+      </w:rPr>
+    </w:lvl>
+  </w:abstractNum>
+  <w:abstractNum w:abstractNumId="1">
     <w:nsid w:val="29555640"/>
     <w:multiLevelType w:val="hybridMultilevel"/>
     <w:tmpl w:val="1618FD5C"/>
@@ -519,7 +679,7 @@
       </w:rPr>
     </w:lvl>
   </w:abstractNum>
-  <w:abstractNum w:abstractNumId="1">
+  <w:abstractNum w:abstractNumId="2">
     <w:nsid w:val="645F641D"/>
     <w:multiLevelType w:val="hybridMultilevel"/>
     <w:tmpl w:val="EE303CC2"/>
@@ -632,7 +792,7 @@
       </w:rPr>
     </w:lvl>
   </w:abstractNum>
-  <w:abstractNum w:abstractNumId="2">
+  <w:abstractNum w:abstractNumId="3">
     <w:nsid w:val="73EC6B6D"/>
     <w:multiLevelType w:val="hybridMultilevel"/>
     <w:tmpl w:val="F0EE8056"/>
@@ -746,12 +906,15 @@
     </w:lvl>
   </w:abstractNum>
   <w:num w:numId="1">
+    <w:abstractNumId w:val="3"/>
+  </w:num>
+  <w:num w:numId="2">
     <w:abstractNumId w:val="2"/>
   </w:num>
-  <w:num w:numId="2">
+  <w:num w:numId="3">
     <w:abstractNumId w:val="1"/>
   </w:num>
-  <w:num w:numId="3">
+  <w:num w:numId="4">
     <w:abstractNumId w:val="0"/>
   </w:num>
 </w:numbering>
@@ -1197,6 +1360,18 @@
       <w:contextualSpacing/>
     </w:pPr>
   </w:style>
+  <w:style w:type="character" w:styleId="Link">
+    <w:name w:val="Hyperlink"/>
+    <w:basedOn w:val="Absatz-Standardschriftart"/>
+    <w:uiPriority w:val="99"/>
+    <w:semiHidden/>
+    <w:unhideWhenUsed/>
+    <w:rsid w:val="002E5239"/>
+    <w:rPr>
+      <w:color w:val="0000FF"/>
+      <w:u w:val="single"/>
+    </w:rPr>
+  </w:style>
 </w:styles>
 </file>
 
